--- a/tests/build_tests/tables/expected/build_tests-tables-Report-Word.docx
+++ b/tests/build_tests/tables/expected/build_tests-tables-Report-Word.docx
@@ -11,7 +11,7 @@
         <w:br/>
         <w:t>root</w:t>
         <w:br/>
-        <w:t>2020-08-07</w:t>
+        <w:t>2021-08-31</w:t>
       </w:r>
     </w:p>
     <w:p>
@@ -40,7 +40,7 @@
     </w:p>
     <w:p>
       <w:r>
-        <w:t>This document was generated on 2020-08-07, 15:05:24 with the Automatic Report Generator (ARG) version "develop" on the Linux system runner-0277ea0f-project-18732201-concurrent-0.</w:t>
+        <w:t>This document was generated on 2021-08-31, 15:49:38 with the Automatic Report Generator (ARG) version "1.1.7-RC4" on the Linux system runner-0277ea0f-project-18732201-concurrent-0.</w:t>
       </w:r>
     </w:p>
     <w:p>
@@ -53,13 +53,13 @@
         <w:pStyle w:val="Heading1"/>
       </w:pPr>
       <w:r>
-        <w:t>1. Table of Contents</w:t>
+        <w:t>Table of Contents</w:t>
       </w:r>
     </w:p>
     <w:p>
       <w:r>
         <w:fldChar w:fldCharType="begin"/>
-        <w:instrText xml:space="preserve">TOC \o 1-3 \h \z \u</w:instrText>
+        <w:instrText xml:space="preserve">TOC \o 1-4 \h \z \u</w:instrText>
         <w:fldChar w:fldCharType="separate">
           <w:t>Right-click to update field.</w:t>
         </w:fldChar>
@@ -76,7 +76,7 @@
         <w:pStyle w:val="Heading1"/>
       </w:pPr>
       <w:r>
-        <w:t>2. List of Figures</w:t>
+        <w:t>List of Figures</w:t>
       </w:r>
     </w:p>
     <w:p>
@@ -97,7 +97,7 @@
         <w:pStyle w:val="Heading1"/>
       </w:pPr>
       <w:r>
-        <w:t>3. List of Tables</w:t>
+        <w:t>List of Tables</w:t>
       </w:r>
     </w:p>
     <w:p>
@@ -123,7 +123,7 @@
         <w:pStyle w:val="Heading1"/>
       </w:pPr>
       <w:r>
-        <w:t>4. Introduction</w:t>
+        <w:t>Introduction</w:t>
       </w:r>
     </w:p>
     <w:p>
@@ -141,7 +141,7 @@
         <w:pStyle w:val="Heading1"/>
       </w:pPr>
       <w:r>
-        <w:t>5. Key/Value Files</w:t>
+        <w:t>Key/Value Files</w:t>
       </w:r>
     </w:p>
     <w:p>
@@ -149,7 +149,7 @@
         <w:pStyle w:val="Heading2"/>
       </w:pPr>
       <w:r>
-        <w:t>5.1. Per-File Meta-Information</w:t>
+        <w:t>Per-File Meta-Information</w:t>
       </w:r>
     </w:p>
     <w:p>
@@ -412,7 +412,7 @@
         <w:pStyle w:val="Heading2"/>
       </w:pPr>
       <w:r>
-        <w:t>5.2. Directory Meta-Information</w:t>
+        <w:t>Directory Meta-Information</w:t>
       </w:r>
     </w:p>
     <w:p>

--- a/tests/build_tests/tables/expected/build_tests-tables-Report-Word.docx
+++ b/tests/build_tests/tables/expected/build_tests-tables-Report-Word.docx
@@ -11,7 +11,7 @@
         <w:br/>
         <w:t>root</w:t>
         <w:br/>
-        <w:t>2021-08-31</w:t>
+        <w:t>2021-11-25</w:t>
       </w:r>
     </w:p>
     <w:p>
@@ -40,7 +40,7 @@
     </w:p>
     <w:p>
       <w:r>
-        <w:t>This document was generated on 2021-08-31, 15:49:38 with the Automatic Report Generator (ARG) version "1.1.7-RC4" on the Linux system runner-0277ea0f-project-18732201-concurrent-0.</w:t>
+        <w:t>This document was generated on 2021-11-25, 10:19:45 with the Automatic Report Generator (ARG) version "develop" on the Linux system runner--azerasq-project-18732201-concurrent-0.</w:t>
       </w:r>
     </w:p>
     <w:p>
@@ -260,25 +260,17 @@
         <w:t xml:space="preserve">: </w:t>
       </w:r>
       <w:r>
-        <w:rPr>
-          <w:b w:val="0"/>
-          <w:i w:val="0"/>
-        </w:rPr>
+        <w:rPr/>
         <w:t xml:space="preserve">Meta-information of </w:t>
       </w:r>
       <w:r>
         <w:rPr>
           <w:rFonts w:ascii="Courier" w:hAnsi="Courier"/>
-          <w:b w:val="0"/>
-          <w:i w:val="0"/>
         </w:rPr>
         <w:t>tables.ini</w:t>
       </w:r>
       <w:r>
-        <w:rPr>
-          <w:b w:val="0"/>
-          <w:i w:val="0"/>
-        </w:rPr>
+        <w:rPr/>
         <w:t>.</w:t>
       </w:r>
     </w:p>
@@ -385,25 +377,17 @@
         <w:t xml:space="preserve">: </w:t>
       </w:r>
       <w:r>
-        <w:rPr>
-          <w:b w:val="0"/>
-          <w:i w:val="0"/>
-        </w:rPr>
+        <w:rPr/>
         <w:t xml:space="preserve">Meta-information of </w:t>
       </w:r>
       <w:r>
         <w:rPr>
           <w:rFonts w:ascii="Courier" w:hAnsi="Courier"/>
-          <w:b w:val="0"/>
-          <w:i w:val="0"/>
         </w:rPr>
         <w:t>repeat_tables.ini</w:t>
       </w:r>
       <w:r>
-        <w:rPr>
-          <w:b w:val="0"/>
-          <w:i w:val="0"/>
-        </w:rPr>
+        <w:rPr/>
         <w:t>.</w:t>
       </w:r>
     </w:p>
@@ -564,39 +548,25 @@
         <w:t xml:space="preserve">: </w:t>
       </w:r>
       <w:r>
-        <w:rPr>
-          <w:b w:val="0"/>
-          <w:i w:val="0"/>
-        </w:rPr>
+        <w:rPr/>
         <w:t xml:space="preserve">Meta-information of </w:t>
       </w:r>
       <w:r>
-        <w:rPr>
-          <w:b w:val="0"/>
-          <w:i w:val="0"/>
-        </w:rPr>
+        <w:rPr/>
         <w:t xml:space="preserve"> all files with extension </w:t>
       </w:r>
       <w:r>
         <w:rPr>
           <w:rFonts w:ascii="Courier" w:hAnsi="Courier"/>
-          <w:b w:val="0"/>
-          <w:i w:val="0"/>
         </w:rPr>
         <w:t>ini</w:t>
       </w:r>
       <w:r>
-        <w:rPr>
-          <w:b w:val="0"/>
-          <w:i w:val="0"/>
-        </w:rPr>
+        <w:rPr/>
         <w:t xml:space="preserve"> in data directory.</w:t>
       </w:r>
       <w:r>
-        <w:rPr>
-          <w:b w:val="0"/>
-          <w:i w:val="0"/>
-        </w:rPr>
+        <w:rPr/>
         <w:t>.</w:t>
       </w:r>
     </w:p>
